--- a/Angular/Angular-Notes/Angular-HttpClient.docx
+++ b/Angular/Angular-Notes/Angular-HttpClient.docx
@@ -211,48 +211,6 @@
           <w:szCs w:val="24"/>
           <w:shd w:val="clear" w:color="auto" w:fill="FFFFFF"/>
         </w:rPr>
-        <w:t>Angular HttpClient makes use of the </w:t>
-      </w:r>
-      <w:r>
-        <w:rPr>
-          <w:rStyle w:val="HTMLCode"/>
-          <w:rFonts w:asciiTheme="minorHAnsi" w:eastAsiaTheme="minorEastAsia" w:hAnsiTheme="minorHAnsi" w:cstheme="minorHAnsi"/>
-          <w:color w:val="292B2C"/>
-          <w:sz w:val="24"/>
-          <w:szCs w:val="24"/>
-          <w:shd w:val="clear" w:color="auto" w:fill="FFFFFF"/>
-        </w:rPr>
-        <w:t>XMLHttpRequest</w:t>
-      </w:r>
-      <w:r>
-        <w:rPr>
-          <w:rFonts w:cstheme="minorHAnsi"/>
-          <w:color w:val="292B2C"/>
-          <w:sz w:val="24"/>
-          <w:szCs w:val="24"/>
-          <w:shd w:val="clear" w:color="auto" w:fill="FFFFFF"/>
-        </w:rPr>
-        <w:t> interface that supports both modern and legacy browsers.</w:t>
-      </w:r>
-    </w:p>
-    <w:p>
-      <w:pPr>
-        <w:rPr>
-          <w:rFonts w:cstheme="minorHAnsi"/>
-          <w:color w:val="292B2C"/>
-          <w:sz w:val="24"/>
-          <w:szCs w:val="24"/>
-          <w:shd w:val="clear" w:color="auto" w:fill="FFFFFF"/>
-        </w:rPr>
-      </w:pPr>
-      <w:r>
-        <w:rPr>
-          <w:rFonts w:cstheme="minorHAnsi"/>
-          <w:color w:val="292B2C"/>
-          <w:sz w:val="24"/>
-          <w:szCs w:val="24"/>
-          <w:shd w:val="clear" w:color="auto" w:fill="FFFFFF"/>
-        </w:rPr>
         <w:t>Angular communicate REST APIs using HttpClient.</w:t>
       </w:r>
     </w:p>
@@ -893,7 +851,6 @@
           <w:sz w:val="24"/>
           <w:szCs w:val="24"/>
         </w:rPr>
-        <w:lastRenderedPageBreak/>
         <w:t xml:space="preserve">    // [...]</w:t>
       </w:r>
     </w:p>
@@ -977,6 +934,7 @@
           <w:sz w:val="24"/>
           <w:szCs w:val="24"/>
         </w:rPr>
+        <w:lastRenderedPageBreak/>
         <w:t xml:space="preserve">  // [...]</w:t>
       </w:r>
     </w:p>
